--- a/4.Theory/5. Deposition Techniques/deposition.docx
+++ b/4.Theory/5. Deposition Techniques/deposition.docx
@@ -57,7 +57,21 @@
           <w:sz w:val="28"/>
           <w:szCs w:val="28"/>
         </w:rPr>
-        <w:t xml:space="preserve"> [1]</w:t>
+        <w:t xml:space="preserve"> [</w:t>
+      </w:r>
+      <w:r>
+        <w:rPr>
+          <w:sz w:val="28"/>
+          <w:szCs w:val="28"/>
+        </w:rPr>
+        <w:t>55</w:t>
+      </w:r>
+      <w:r>
+        <w:rPr>
+          <w:sz w:val="28"/>
+          <w:szCs w:val="28"/>
+        </w:rPr>
+        <w:t>]</w:t>
       </w:r>
       <w:r>
         <w:rPr>
@@ -7903,7 +7917,21 @@
           <w:sz w:val="23"/>
           <w:szCs w:val="23"/>
         </w:rPr>
-        <w:t xml:space="preserve"> Classification of different film deposition techniques. Reproduced from ref. [2]</w:t>
+        <w:t xml:space="preserve"> Classification of different film deposition techniques. Reproduced from ref. [</w:t>
+      </w:r>
+      <w:r>
+        <w:rPr>
+          <w:sz w:val="23"/>
+          <w:szCs w:val="23"/>
+        </w:rPr>
+        <w:t>56</w:t>
+      </w:r>
+      <w:r>
+        <w:rPr>
+          <w:sz w:val="23"/>
+          <w:szCs w:val="23"/>
+        </w:rPr>
+        <w:t>]</w:t>
       </w:r>
     </w:p>
     <w:p>
@@ -7981,7 +8009,21 @@
           <w:sz w:val="28"/>
           <w:szCs w:val="28"/>
         </w:rPr>
-        <w:t xml:space="preserve"> [3]</w:t>
+        <w:t xml:space="preserve"> [</w:t>
+      </w:r>
+      <w:r>
+        <w:rPr>
+          <w:sz w:val="28"/>
+          <w:szCs w:val="28"/>
+        </w:rPr>
+        <w:t>57</w:t>
+      </w:r>
+      <w:r>
+        <w:rPr>
+          <w:sz w:val="28"/>
+          <w:szCs w:val="28"/>
+        </w:rPr>
+        <w:t>]</w:t>
       </w:r>
       <w:r>
         <w:rPr>
@@ -8009,7 +8051,21 @@
           <w:sz w:val="28"/>
           <w:szCs w:val="28"/>
         </w:rPr>
-        <w:t xml:space="preserve"> [4]</w:t>
+        <w:t xml:space="preserve"> [</w:t>
+      </w:r>
+      <w:r>
+        <w:rPr>
+          <w:sz w:val="28"/>
+          <w:szCs w:val="28"/>
+        </w:rPr>
+        <w:t>58</w:t>
+      </w:r>
+      <w:r>
+        <w:rPr>
+          <w:sz w:val="28"/>
+          <w:szCs w:val="28"/>
+        </w:rPr>
+        <w:t>]</w:t>
       </w:r>
       <w:r>
         <w:rPr>
@@ -8030,39 +8086,7 @@
           <w:sz w:val="28"/>
           <w:szCs w:val="28"/>
         </w:rPr>
-        <w:t xml:space="preserve">As the (00.2) orientation have high atomic packing density and minimum surface free energy, it is the highest probable growing orientation for </w:t>
-      </w:r>
-      <w:proofErr w:type="spellStart"/>
-      <w:r>
-        <w:rPr>
-          <w:sz w:val="28"/>
-          <w:szCs w:val="28"/>
-        </w:rPr>
-        <w:t>ZnO</w:t>
-      </w:r>
-      <w:proofErr w:type="spellEnd"/>
-      <w:r>
-        <w:rPr>
-          <w:sz w:val="28"/>
-          <w:szCs w:val="28"/>
-        </w:rPr>
-        <w:t xml:space="preserve"> by the atomic layer deposition. So, the direction [0001] is the thermodynamically preferable direction for the </w:t>
-      </w:r>
-      <w:proofErr w:type="spellStart"/>
-      <w:r>
-        <w:rPr>
-          <w:sz w:val="28"/>
-          <w:szCs w:val="28"/>
-        </w:rPr>
-        <w:t>ZnO</w:t>
-      </w:r>
-      <w:proofErr w:type="spellEnd"/>
-      <w:r>
-        <w:rPr>
-          <w:sz w:val="28"/>
-          <w:szCs w:val="28"/>
-        </w:rPr>
-        <w:t xml:space="preserve"> of wurtzite structure. </w:t>
+        <w:t xml:space="preserve">As the (00.2) orientation have high atomic packing density and minimum surface free energy, it is the highest probable growing orientation for ZnO by the atomic layer deposition. So, the direction [0001] is the thermodynamically preferable direction for the ZnO of wurtzite structure. </w:t>
       </w:r>
       <w:r>
         <w:rPr>
@@ -8070,25 +8094,7 @@
           <w:sz w:val="28"/>
           <w:szCs w:val="28"/>
         </w:rPr>
-        <w:t>Here, the atomic layer deposition was done using Diethyl zinc (</w:t>
-      </w:r>
-      <w:proofErr w:type="spellStart"/>
-      <w:r>
-        <w:rPr>
-          <w:rFonts w:cstheme="minorHAnsi"/>
-          <w:sz w:val="28"/>
-          <w:szCs w:val="28"/>
-        </w:rPr>
-        <w:t>DEZn</w:t>
-      </w:r>
-      <w:proofErr w:type="spellEnd"/>
-      <w:r>
-        <w:rPr>
-          <w:rFonts w:cstheme="minorHAnsi"/>
-          <w:sz w:val="28"/>
-          <w:szCs w:val="28"/>
-        </w:rPr>
-        <w:t>) as the source of zinc and water as the source of oxygen. In this deposition method, the zinc and oxygen deposits alternatively to grow the film.</w:t>
+        <w:t>Here, the atomic layer deposition was done using Diethyl zinc (DEZn) as the source of zinc and water as the source of oxygen. In this deposition method, the zinc and oxygen deposits alternatively to grow the film.</w:t>
       </w:r>
     </w:p>
     <w:p>
@@ -8172,7 +8178,6 @@
         </w:rPr>
         <w:t xml:space="preserve"> </w:t>
       </w:r>
-      <w:proofErr w:type="gramStart"/>
       <w:r>
         <w:rPr>
           <w:b/>
@@ -8192,15 +8197,7 @@
           <w:b/>
           <w:bCs/>
         </w:rPr>
-        <w:t>:</w:t>
-      </w:r>
-      <w:proofErr w:type="gramEnd"/>
-      <w:r>
-        <w:rPr>
-          <w:b/>
-          <w:bCs/>
-        </w:rPr>
-        <w:t xml:space="preserve"> </w:t>
+        <w:t xml:space="preserve">: </w:t>
       </w:r>
       <w:r>
         <w:rPr>
@@ -8214,7 +8211,21 @@
           <w:sz w:val="23"/>
           <w:szCs w:val="23"/>
         </w:rPr>
-        <w:t>5].</w:t>
+        <w:t>5</w:t>
+      </w:r>
+      <w:r>
+        <w:rPr>
+          <w:sz w:val="23"/>
+          <w:szCs w:val="23"/>
+        </w:rPr>
+        <w:t>9</w:t>
+      </w:r>
+      <w:r>
+        <w:rPr>
+          <w:sz w:val="23"/>
+          <w:szCs w:val="23"/>
+        </w:rPr>
+        <w:t>].</w:t>
       </w:r>
     </w:p>
     <w:p>
@@ -8249,7 +8260,21 @@
           <w:sz w:val="28"/>
           <w:szCs w:val="28"/>
         </w:rPr>
-        <w:t xml:space="preserve">The pulsed laser deposition technique has good scope in the development of epitaxial films. It allows the fabrication of multi-layers and hetero-structures. It can also use in the super lattices. [8] The films which grows through PLD process, has wide range of deposition conditions, which was observed as high optical transparency, electrical conductivity and c-axis oriented having FWHM (Full Width at Half Maximum). In the XRD analysis, the (002) orientations have reflection line less than 0.25°. At room temperature, all the deposited layers were found as amorphous form, no sharp XRD reflection line was found, and exhibited matt surface. At 200°c- 500°c temperature on the substrate, the films which were grown all in c-axis oriented. Then (002) and (004) lines were exhibited, no other lines were found. For wide range of fluences and oxygen partial pressures, the full width at half-maximum of the (002) line was found in less than 0.25° which indicates that it has high quality crystalline structure. The beneficial effects were found from 150°c to 350°c temperature range. But the opposite effects were found above the 400°c. Most of the films which are observed in this study were grown in 350°c. By the observations of various effects which are shown on different partial oxygen pressures, </w:t>
+        <w:t>The pulsed laser deposition technique has good scope in the development of epitaxial films. It allows the fabrication of multi-layers and hetero-structures. It can also use in the super lattices. [</w:t>
+      </w:r>
+      <w:r>
+        <w:rPr>
+          <w:sz w:val="28"/>
+          <w:szCs w:val="28"/>
+        </w:rPr>
+        <w:t>62</w:t>
+      </w:r>
+      <w:r>
+        <w:rPr>
+          <w:sz w:val="28"/>
+          <w:szCs w:val="28"/>
+        </w:rPr>
+        <w:t xml:space="preserve">] The films which grows through PLD process, has wide range of deposition conditions, which was observed as high optical transparency, electrical conductivity and c-axis oriented having FWHM (Full Width at Half Maximum). In the XRD analysis, the (002) orientations have reflection line less than 0.25°. At room temperature, all the deposited layers were found as amorphous form, no sharp XRD reflection line was found, and exhibited matt surface. At 200°c- 500°c temperature on the substrate, the films which were grown all in c-axis oriented. Then (002) and (004) lines were exhibited, no other lines were found. For wide range of fluences and oxygen partial pressures, the full width at half-maximum of the (002) line was found in less than 0.25° which indicates that it has high quality crystalline structure. The beneficial effects were found from 150°c to 350°c temperature range. But the opposite effects were found above the 400°c. Most of the films which are observed in this study were grown in 350°c. By the observations of various effects which are shown on different partial oxygen pressures, </w:t>
       </w:r>
       <w:r>
         <w:rPr>
@@ -8284,7 +8309,21 @@
           <w:sz w:val="28"/>
           <w:szCs w:val="28"/>
         </w:rPr>
-        <w:t xml:space="preserve"> [6].</w:t>
+        <w:t xml:space="preserve"> [6</w:t>
+      </w:r>
+      <w:r>
+        <w:rPr>
+          <w:sz w:val="28"/>
+          <w:szCs w:val="28"/>
+        </w:rPr>
+        <w:t>0</w:t>
+      </w:r>
+      <w:r>
+        <w:rPr>
+          <w:sz w:val="28"/>
+          <w:szCs w:val="28"/>
+        </w:rPr>
+        <w:t>].</w:t>
       </w:r>
     </w:p>
     <w:p>
@@ -8360,7 +8399,21 @@
           <w:sz w:val="28"/>
           <w:szCs w:val="28"/>
         </w:rPr>
-        <w:t>h [7]</w:t>
+        <w:t>h [</w:t>
+      </w:r>
+      <w:r>
+        <w:rPr>
+          <w:sz w:val="28"/>
+          <w:szCs w:val="28"/>
+        </w:rPr>
+        <w:t>61</w:t>
+      </w:r>
+      <w:r>
+        <w:rPr>
+          <w:sz w:val="28"/>
+          <w:szCs w:val="28"/>
+        </w:rPr>
+        <w:t>]</w:t>
       </w:r>
       <w:r>
         <w:rPr>
@@ -8410,7 +8463,21 @@
           <w:sz w:val="28"/>
           <w:szCs w:val="28"/>
         </w:rPr>
-        <w:t xml:space="preserve"> [8]</w:t>
+        <w:t xml:space="preserve"> [</w:t>
+      </w:r>
+      <w:r>
+        <w:rPr>
+          <w:sz w:val="28"/>
+          <w:szCs w:val="28"/>
+        </w:rPr>
+        <w:t>62</w:t>
+      </w:r>
+      <w:r>
+        <w:rPr>
+          <w:sz w:val="28"/>
+          <w:szCs w:val="28"/>
+        </w:rPr>
+        <w:t>]</w:t>
       </w:r>
       <w:r>
         <w:rPr>
@@ -8487,23 +8554,7 @@
           <w:sz w:val="28"/>
           <w:szCs w:val="28"/>
         </w:rPr>
-        <w:t xml:space="preserve">t has good impact on </w:t>
-      </w:r>
-      <w:proofErr w:type="spellStart"/>
-      <w:r>
-        <w:rPr>
-          <w:sz w:val="28"/>
-          <w:szCs w:val="28"/>
-        </w:rPr>
-        <w:t>Ar</w:t>
-      </w:r>
-      <w:proofErr w:type="spellEnd"/>
-      <w:r>
-        <w:rPr>
-          <w:sz w:val="28"/>
-          <w:szCs w:val="28"/>
-        </w:rPr>
-        <w:t xml:space="preserve"> atoms. Therefore, the path length of electrons increases as well as the ionization efficiency. Magnetron sputtering are used where there are high deposition rates and low substrate temperature are required. In this process both DC and RF mechanism are used.</w:t>
+        <w:t>t has good impact on Ar atoms. Therefore, the path length of electrons increases as well as the ionization efficiency. Magnetron sputtering are used where there are high deposition rates and low substrate temperature are required. In this process both DC and RF mechanism are used.</w:t>
       </w:r>
       <w:r>
         <w:rPr>
@@ -8524,7 +8575,21 @@
           <w:sz w:val="28"/>
           <w:szCs w:val="28"/>
         </w:rPr>
-        <w:t xml:space="preserve"> [9]</w:t>
+        <w:t xml:space="preserve"> [</w:t>
+      </w:r>
+      <w:r>
+        <w:rPr>
+          <w:sz w:val="28"/>
+          <w:szCs w:val="28"/>
+        </w:rPr>
+        <w:t>63</w:t>
+      </w:r>
+      <w:r>
+        <w:rPr>
+          <w:sz w:val="28"/>
+          <w:szCs w:val="28"/>
+        </w:rPr>
+        <w:t>]</w:t>
       </w:r>
       <w:r>
         <w:rPr>
@@ -8614,23 +8679,7 @@
           <w:sz w:val="28"/>
           <w:szCs w:val="28"/>
         </w:rPr>
-        <w:t xml:space="preserve">In this technique, deposition of oxide layers like semiconducting </w:t>
-      </w:r>
-      <w:proofErr w:type="spellStart"/>
-      <w:r>
-        <w:rPr>
-          <w:sz w:val="28"/>
-          <w:szCs w:val="28"/>
-        </w:rPr>
-        <w:t>ZnO</w:t>
-      </w:r>
-      <w:proofErr w:type="spellEnd"/>
-      <w:r>
-        <w:rPr>
-          <w:sz w:val="28"/>
-          <w:szCs w:val="28"/>
-        </w:rPr>
-        <w:t xml:space="preserve"> is done. In comparison with the DC method, this has advantages as it involve RF power. Therefore, by this process, operation can be formed in low working gas pressure conditions. The insulating or non-conducting target which need to deposit is attached with one of the electrodes.</w:t>
+        <w:t>In this technique, deposition of oxide layers like semiconducting ZnO is done. In comparison with the DC method, this has advantages as it involve RF power. Therefore, by this process, operation can be formed in low working gas pressure conditions. The insulating or non-conducting target which need to deposit is attached with one of the electrodes.</w:t>
       </w:r>
     </w:p>
     <w:p>
@@ -8681,39 +8730,7 @@
           <w:sz w:val="28"/>
           <w:szCs w:val="28"/>
         </w:rPr>
-        <w:t xml:space="preserve">This is basically a chemical method which is done in wetted condition. This process is used in the formation of nano-structured particles. For the synthesis of </w:t>
-      </w:r>
-      <w:proofErr w:type="spellStart"/>
-      <w:r>
-        <w:rPr>
-          <w:sz w:val="28"/>
-          <w:szCs w:val="28"/>
-        </w:rPr>
-        <w:t>ZnO</w:t>
-      </w:r>
-      <w:proofErr w:type="spellEnd"/>
-      <w:r>
-        <w:rPr>
-          <w:sz w:val="28"/>
-          <w:szCs w:val="28"/>
-        </w:rPr>
-        <w:t xml:space="preserve"> based nanoparticles or </w:t>
-      </w:r>
-      <w:proofErr w:type="spellStart"/>
-      <w:r>
-        <w:rPr>
-          <w:sz w:val="28"/>
-          <w:szCs w:val="28"/>
-        </w:rPr>
-        <w:t>ZnO</w:t>
-      </w:r>
-      <w:proofErr w:type="spellEnd"/>
-      <w:r>
-        <w:rPr>
-          <w:sz w:val="28"/>
-          <w:szCs w:val="28"/>
-        </w:rPr>
-        <w:t xml:space="preserve"> thin films, The sol-gel method is a very common one. A molecular precursor like metal alkoxide can dissolve in the water or alcohol. Then it is converted into the gel by hydrolysis.</w:t>
+        <w:t>This is basically a chemical method which is done in wetted condition. This process is used in the formation of nano-structured particles. For the synthesis of ZnO based nanoparticles or ZnO thin films, The sol-gel method is a very common one. A molecular precursor like metal alkoxide can dissolve in the water or alcohol. Then it is converted into the gel by hydrolysis.</w:t>
       </w:r>
     </w:p>
     <w:p>
@@ -10139,7 +10156,21 @@
           <w:sz w:val="28"/>
           <w:szCs w:val="28"/>
         </w:rPr>
-        <w:t xml:space="preserve"> [10]</w:t>
+        <w:t xml:space="preserve"> [</w:t>
+      </w:r>
+      <w:r>
+        <w:rPr>
+          <w:sz w:val="28"/>
+          <w:szCs w:val="28"/>
+        </w:rPr>
+        <w:t>64</w:t>
+      </w:r>
+      <w:r>
+        <w:rPr>
+          <w:sz w:val="28"/>
+          <w:szCs w:val="28"/>
+        </w:rPr>
+        <w:t>]</w:t>
       </w:r>
       <w:r>
         <w:rPr>
